--- a/documentation.docx
+++ b/documentation.docx
@@ -1,6 +1,6 @@
 
 <file path=word/document.xml><?xml version="1.0" encoding="utf-8"?>
-<w:document xmlns:wpc="http://schemas.microsoft.com/office/word/2010/wordprocessingCanvas" xmlns:cx="http://schemas.microsoft.com/office/drawing/2014/chartex" xmlns:cx1="http://schemas.microsoft.com/office/drawing/2015/9/8/chartex" xmlns:cx2="http://schemas.microsoft.com/office/drawing/2015/10/21/chartex" xmlns:cx3="http://schemas.microsoft.com/office/drawing/2016/5/9/chartex" xmlns:cx4="http://schemas.microsoft.com/office/drawing/2016/5/10/chartex" xmlns:cx5="http://schemas.microsoft.com/office/drawing/2016/5/11/chartex" xmlns:cx6="http://schemas.microsoft.com/office/drawing/2016/5/12/chartex" xmlns:cx7="http://schemas.microsoft.com/office/drawing/2016/5/13/chartex" xmlns:cx8="http://schemas.microsoft.com/office/drawing/2016/5/14/chartex" xmlns:mc="http://schemas.openxmlformats.org/markup-compatibility/2006" xmlns:aink="http://schemas.microsoft.com/office/drawing/2016/ink" xmlns:am3d="http://schemas.microsoft.com/office/drawing/2017/model3d" xmlns:o="urn:schemas-microsoft-com:office:office" xmlns:r="http://schemas.openxmlformats.org/officeDocument/2006/relationships" xmlns:m="http://schemas.openxmlformats.org/officeDocument/2006/math" xmlns:v="urn:schemas-microsoft-com:vml" xmlns:wp14="http://schemas.microsoft.com/office/word/2010/wordprocessingDrawing" xmlns:wp="http://schemas.openxmlformats.org/drawingml/2006/wordprocessingDrawing" xmlns:w10="urn:schemas-microsoft-com:office:word" xmlns:w="http://schemas.openxmlformats.org/wordprocessingml/2006/main" xmlns:w14="http://schemas.microsoft.com/office/word/2010/wordml" xmlns:w15="http://schemas.microsoft.com/office/word/2012/wordml" xmlns:w16cex="http://schemas.microsoft.com/office/word/2018/wordml/cex" xmlns:w16cid="http://schemas.microsoft.com/office/word/2016/wordml/cid" xmlns:w16="http://schemas.microsoft.com/office/word/2018/wordml" xmlns:w16se="http://schemas.microsoft.com/office/word/2015/wordml/symex" xmlns:wpg="http://schemas.microsoft.com/office/word/2010/wordprocessingGroup" xmlns:wpi="http://schemas.microsoft.com/office/word/2010/wordprocessingInk" xmlns:wne="http://schemas.microsoft.com/office/word/2006/wordml" xmlns:wps="http://schemas.microsoft.com/office/word/2010/wordprocessingShape" mc:Ignorable="w14 w15 w16se w16cid w16 w16cex wp14">
+<w:document xmlns:wpc="http://schemas.microsoft.com/office/word/2010/wordprocessingCanvas" xmlns:cx="http://schemas.microsoft.com/office/drawing/2014/chartex" xmlns:cx1="http://schemas.microsoft.com/office/drawing/2015/9/8/chartex" xmlns:cx2="http://schemas.microsoft.com/office/drawing/2015/10/21/chartex" xmlns:cx3="http://schemas.microsoft.com/office/drawing/2016/5/9/chartex" xmlns:cx4="http://schemas.microsoft.com/office/drawing/2016/5/10/chartex" xmlns:cx5="http://schemas.microsoft.com/office/drawing/2016/5/11/chartex" xmlns:cx6="http://schemas.microsoft.com/office/drawing/2016/5/12/chartex" xmlns:cx7="http://schemas.microsoft.com/office/drawing/2016/5/13/chartex" xmlns:cx8="http://schemas.microsoft.com/office/drawing/2016/5/14/chartex" xmlns:mc="http://schemas.openxmlformats.org/markup-compatibility/2006" xmlns:aink="http://schemas.microsoft.com/office/drawing/2016/ink" xmlns:am3d="http://schemas.microsoft.com/office/drawing/2017/model3d" xmlns:o="urn:schemas-microsoft-com:office:office" xmlns:r="http://schemas.openxmlformats.org/officeDocument/2006/relationships" xmlns:m="http://schemas.openxmlformats.org/officeDocument/2006/math" xmlns:v="urn:schemas-microsoft-com:vml" xmlns:wp14="http://schemas.microsoft.com/office/word/2010/wordprocessingDrawing" xmlns:wp="http://schemas.openxmlformats.org/drawingml/2006/wordprocessingDrawing" xmlns:w10="urn:schemas-microsoft-com:office:word" xmlns:w="http://schemas.openxmlformats.org/wordprocessingml/2006/main" xmlns:w14="http://schemas.microsoft.com/office/word/2010/wordml" xmlns:w15="http://schemas.microsoft.com/office/word/2012/wordml" xmlns:w16cex="http://schemas.microsoft.com/office/word/2018/wordml/cex" xmlns:w16cid="http://schemas.microsoft.com/office/word/2016/wordml/cid" xmlns:w16="http://schemas.microsoft.com/office/word/2018/wordml" xmlns:w16sdtdh="http://schemas.microsoft.com/office/word/2020/wordml/sdtdatahash" xmlns:w16se="http://schemas.microsoft.com/office/word/2015/wordml/symex" xmlns:wpg="http://schemas.microsoft.com/office/word/2010/wordprocessingGroup" xmlns:wpi="http://schemas.microsoft.com/office/word/2010/wordprocessingInk" xmlns:wne="http://schemas.microsoft.com/office/word/2006/wordml" xmlns:wps="http://schemas.microsoft.com/office/word/2010/wordprocessingShape" mc:Ignorable="w14 w15 w16se w16cid w16 w16cex w16sdtdh wp14">
   <w:body>
     <w:p>
       <w:pPr>
@@ -233,7 +233,6 @@
         </w:rPr>
         <w:t>« </w:t>
       </w:r>
-      <w:proofErr w:type="spellStart"/>
       <w:r>
         <w:rPr>
           <w:rFonts w:asciiTheme="minorHAnsi" w:eastAsia="Times New Roman" w:hAnsiTheme="minorHAnsi" w:cstheme="minorHAnsi"/>
@@ -243,9 +242,8 @@
           <w:szCs w:val="32"/>
           <w:lang w:eastAsia="fr-FR"/>
         </w:rPr>
-        <w:t>Whack</w:t>
-      </w:r>
-      <w:proofErr w:type="spellEnd"/>
+        <w:t>Whack a mole</w:t>
+      </w:r>
       <w:r>
         <w:rPr>
           <w:rFonts w:asciiTheme="minorHAnsi" w:eastAsia="Times New Roman" w:hAnsiTheme="minorHAnsi" w:cstheme="minorHAnsi"/>
@@ -255,17 +253,6 @@
           <w:szCs w:val="32"/>
           <w:lang w:eastAsia="fr-FR"/>
         </w:rPr>
-        <w:t xml:space="preserve"> a mole</w:t>
-      </w:r>
-      <w:r>
-        <w:rPr>
-          <w:rFonts w:asciiTheme="minorHAnsi" w:eastAsia="Times New Roman" w:hAnsiTheme="minorHAnsi" w:cstheme="minorHAnsi"/>
-          <w:b/>
-          <w:bCs/>
-          <w:sz w:val="32"/>
-          <w:szCs w:val="32"/>
-          <w:lang w:eastAsia="fr-FR"/>
-        </w:rPr>
         <w:t> »</w:t>
       </w:r>
     </w:p>
@@ -296,7 +283,25 @@
           <w:szCs w:val="21"/>
           <w:lang w:eastAsia="fr-FR"/>
         </w:rPr>
-        <w:t xml:space="preserve">estiner </w:t>
+        <w:t>estin</w:t>
+      </w:r>
+      <w:r>
+        <w:rPr>
+          <w:rFonts w:asciiTheme="minorHAnsi" w:eastAsia="Times New Roman" w:hAnsiTheme="minorHAnsi" w:cstheme="minorHAnsi"/>
+          <w:sz w:val="21"/>
+          <w:szCs w:val="21"/>
+          <w:lang w:eastAsia="fr-FR"/>
+        </w:rPr>
+        <w:t>é</w:t>
+      </w:r>
+      <w:r>
+        <w:rPr>
+          <w:rFonts w:asciiTheme="minorHAnsi" w:eastAsia="Times New Roman" w:hAnsiTheme="minorHAnsi" w:cstheme="minorHAnsi"/>
+          <w:sz w:val="21"/>
+          <w:szCs w:val="21"/>
+          <w:lang w:eastAsia="fr-FR"/>
+        </w:rPr>
+        <w:t xml:space="preserve"> </w:t>
       </w:r>
       <w:r>
         <w:rPr>
@@ -384,7 +389,6 @@
           <w:lang w:eastAsia="fr-FR"/>
         </w:rPr>
       </w:pPr>
-      <w:proofErr w:type="spellStart"/>
       <w:r>
         <w:rPr>
           <w:rFonts w:asciiTheme="minorHAnsi" w:eastAsia="Times New Roman" w:hAnsiTheme="minorHAnsi" w:cstheme="minorHAnsi"/>
@@ -394,7 +398,6 @@
         </w:rPr>
         <w:t>Processing</w:t>
       </w:r>
-      <w:proofErr w:type="spellEnd"/>
       <w:r>
         <w:rPr>
           <w:rFonts w:asciiTheme="minorHAnsi" w:eastAsia="Times New Roman" w:hAnsiTheme="minorHAnsi" w:cstheme="minorHAnsi"/>
@@ -440,19 +443,8 @@
           <w:szCs w:val="21"/>
           <w:lang w:eastAsia="fr-FR"/>
         </w:rPr>
-        <w:t xml:space="preserve">Framework </w:t>
-      </w:r>
-      <w:proofErr w:type="spellStart"/>
-      <w:r>
-        <w:rPr>
-          <w:rFonts w:asciiTheme="minorHAnsi" w:eastAsia="Times New Roman" w:hAnsiTheme="minorHAnsi" w:cstheme="minorHAnsi"/>
-          <w:sz w:val="21"/>
-          <w:szCs w:val="21"/>
-          <w:lang w:eastAsia="fr-FR"/>
-        </w:rPr>
-        <w:t>ArCore</w:t>
-      </w:r>
-      <w:proofErr w:type="spellEnd"/>
+        <w:t>Framework ArCore</w:t>
+      </w:r>
     </w:p>
     <w:p>
       <w:pPr>
@@ -473,25 +465,14 @@
         </w:rPr>
         <w:tab/>
       </w:r>
-      <w:proofErr w:type="spellStart"/>
-      <w:r>
-        <w:rPr>
-          <w:rFonts w:asciiTheme="minorHAnsi" w:eastAsia="Times New Roman" w:hAnsiTheme="minorHAnsi" w:cstheme="minorHAnsi"/>
-          <w:sz w:val="21"/>
-          <w:szCs w:val="21"/>
-          <w:lang w:eastAsia="fr-FR"/>
-        </w:rPr>
-        <w:t>Netifly</w:t>
-      </w:r>
-      <w:proofErr w:type="spellEnd"/>
-      <w:r>
-        <w:rPr>
-          <w:rFonts w:asciiTheme="minorHAnsi" w:eastAsia="Times New Roman" w:hAnsiTheme="minorHAnsi" w:cstheme="minorHAnsi"/>
-          <w:sz w:val="21"/>
-          <w:szCs w:val="21"/>
-          <w:lang w:eastAsia="fr-FR"/>
-        </w:rPr>
-        <w:t xml:space="preserve"> (déploiement</w:t>
+      <w:r>
+        <w:rPr>
+          <w:rFonts w:asciiTheme="minorHAnsi" w:eastAsia="Times New Roman" w:hAnsiTheme="minorHAnsi" w:cstheme="minorHAnsi"/>
+          <w:sz w:val="21"/>
+          <w:szCs w:val="21"/>
+          <w:lang w:eastAsia="fr-FR"/>
+        </w:rPr>
+        <w:t>Netify (déploiement</w:t>
       </w:r>
       <w:r>
         <w:rPr>
@@ -565,7 +546,25 @@
           <w:szCs w:val="21"/>
           <w:lang w:eastAsia="fr-FR"/>
         </w:rPr>
-        <w:t>qui permet à l’utilisateur de jouer à un « tape la taupe » en réalité augmenté.</w:t>
+        <w:t>qui permet à l’utilisateur de jouer à un « tape la taupe » en réalité augmenté</w:t>
+      </w:r>
+      <w:r>
+        <w:rPr>
+          <w:rFonts w:asciiTheme="minorHAnsi" w:eastAsia="Times New Roman" w:hAnsiTheme="minorHAnsi" w:cstheme="minorHAnsi"/>
+          <w:sz w:val="21"/>
+          <w:szCs w:val="21"/>
+          <w:lang w:eastAsia="fr-FR"/>
+        </w:rPr>
+        <w:t>e</w:t>
+      </w:r>
+      <w:r>
+        <w:rPr>
+          <w:rFonts w:asciiTheme="minorHAnsi" w:eastAsia="Times New Roman" w:hAnsiTheme="minorHAnsi" w:cstheme="minorHAnsi"/>
+          <w:sz w:val="21"/>
+          <w:szCs w:val="21"/>
+          <w:lang w:eastAsia="fr-FR"/>
+        </w:rPr>
+        <w:t>.</w:t>
       </w:r>
     </w:p>
     <w:p>
@@ -686,7 +685,16 @@
           <w:szCs w:val="21"/>
           <w:lang w:eastAsia="fr-FR"/>
         </w:rPr>
-        <w:t xml:space="preserve"> T</w:t>
+        <w:t xml:space="preserve"> </w:t>
+      </w:r>
+      <w:r>
+        <w:rPr>
+          <w:rFonts w:asciiTheme="minorHAnsi" w:eastAsia="Times New Roman" w:hAnsiTheme="minorHAnsi" w:cstheme="minorHAnsi"/>
+          <w:sz w:val="21"/>
+          <w:szCs w:val="21"/>
+          <w:lang w:eastAsia="fr-FR"/>
+        </w:rPr>
+        <w:t>Le projet de base est de reproduire le jeu Whack a mole (tape la taupe) en AR.</w:t>
       </w:r>
     </w:p>
     <w:p>
@@ -759,7 +767,43 @@
           <w:szCs w:val="21"/>
           <w:lang w:eastAsia="fr-FR"/>
         </w:rPr>
-        <w:t>On à rencontrer des p</w:t>
+        <w:t xml:space="preserve">On </w:t>
+      </w:r>
+      <w:r>
+        <w:rPr>
+          <w:rFonts w:asciiTheme="minorHAnsi" w:eastAsia="Times New Roman" w:hAnsiTheme="minorHAnsi" w:cstheme="minorHAnsi"/>
+          <w:sz w:val="21"/>
+          <w:szCs w:val="21"/>
+          <w:lang w:eastAsia="fr-FR"/>
+        </w:rPr>
+        <w:t>a</w:t>
+      </w:r>
+      <w:r>
+        <w:rPr>
+          <w:rFonts w:asciiTheme="minorHAnsi" w:eastAsia="Times New Roman" w:hAnsiTheme="minorHAnsi" w:cstheme="minorHAnsi"/>
+          <w:sz w:val="21"/>
+          <w:szCs w:val="21"/>
+          <w:lang w:eastAsia="fr-FR"/>
+        </w:rPr>
+        <w:t xml:space="preserve"> rencontr</w:t>
+      </w:r>
+      <w:r>
+        <w:rPr>
+          <w:rFonts w:asciiTheme="minorHAnsi" w:eastAsia="Times New Roman" w:hAnsiTheme="minorHAnsi" w:cstheme="minorHAnsi"/>
+          <w:sz w:val="21"/>
+          <w:szCs w:val="21"/>
+          <w:lang w:eastAsia="fr-FR"/>
+        </w:rPr>
+        <w:t>é</w:t>
+      </w:r>
+      <w:r>
+        <w:rPr>
+          <w:rFonts w:asciiTheme="minorHAnsi" w:eastAsia="Times New Roman" w:hAnsiTheme="minorHAnsi" w:cstheme="minorHAnsi"/>
+          <w:sz w:val="21"/>
+          <w:szCs w:val="21"/>
+          <w:lang w:eastAsia="fr-FR"/>
+        </w:rPr>
+        <w:t xml:space="preserve"> des p</w:t>
       </w:r>
       <w:r>
         <w:rPr>
@@ -840,56 +884,182 @@
           <w:szCs w:val="21"/>
           <w:lang w:eastAsia="fr-FR"/>
         </w:rPr>
+        <w:t xml:space="preserve"> draw de processing</w:t>
+      </w:r>
+      <w:r>
+        <w:rPr>
+          <w:rFonts w:asciiTheme="minorHAnsi" w:eastAsia="Times New Roman" w:hAnsiTheme="minorHAnsi" w:cstheme="minorHAnsi"/>
+          <w:sz w:val="21"/>
+          <w:szCs w:val="21"/>
+          <w:lang w:eastAsia="fr-FR"/>
+        </w:rPr>
+        <w:t xml:space="preserve"> ce qui complexifie </w:t>
+      </w:r>
+      <w:r>
+        <w:rPr>
+          <w:rFonts w:asciiTheme="minorHAnsi" w:eastAsia="Times New Roman" w:hAnsiTheme="minorHAnsi" w:cstheme="minorHAnsi"/>
+          <w:sz w:val="21"/>
+          <w:szCs w:val="21"/>
+          <w:lang w:eastAsia="fr-FR"/>
+        </w:rPr>
+        <w:t xml:space="preserve">toutes les idées de </w:t>
+      </w:r>
+      <w:r>
+        <w:rPr>
+          <w:rFonts w:asciiTheme="minorHAnsi" w:eastAsia="Times New Roman" w:hAnsiTheme="minorHAnsi" w:cstheme="minorHAnsi"/>
+          <w:sz w:val="21"/>
+          <w:szCs w:val="21"/>
+          <w:lang w:eastAsia="fr-FR"/>
+        </w:rPr>
+        <w:t>design</w:t>
+      </w:r>
+      <w:r>
+        <w:rPr>
+          <w:rFonts w:asciiTheme="minorHAnsi" w:eastAsia="Times New Roman" w:hAnsiTheme="minorHAnsi" w:cstheme="minorHAnsi"/>
+          <w:sz w:val="21"/>
+          <w:szCs w:val="21"/>
+          <w:lang w:eastAsia="fr-FR"/>
+        </w:rPr>
         <w:t xml:space="preserve"> </w:t>
       </w:r>
-      <w:proofErr w:type="spellStart"/>
-      <w:r>
-        <w:rPr>
-          <w:rFonts w:asciiTheme="minorHAnsi" w:eastAsia="Times New Roman" w:hAnsiTheme="minorHAnsi" w:cstheme="minorHAnsi"/>
-          <w:sz w:val="21"/>
-          <w:szCs w:val="21"/>
-          <w:lang w:eastAsia="fr-FR"/>
-        </w:rPr>
-        <w:t>draw</w:t>
-      </w:r>
-      <w:proofErr w:type="spellEnd"/>
-      <w:r>
-        <w:rPr>
-          <w:rFonts w:asciiTheme="minorHAnsi" w:eastAsia="Times New Roman" w:hAnsiTheme="minorHAnsi" w:cstheme="minorHAnsi"/>
-          <w:sz w:val="21"/>
-          <w:szCs w:val="21"/>
-          <w:lang w:eastAsia="fr-FR"/>
-        </w:rPr>
-        <w:t xml:space="preserve"> de </w:t>
-      </w:r>
-      <w:proofErr w:type="spellStart"/>
-      <w:r>
-        <w:rPr>
-          <w:rFonts w:asciiTheme="minorHAnsi" w:eastAsia="Times New Roman" w:hAnsiTheme="minorHAnsi" w:cstheme="minorHAnsi"/>
-          <w:sz w:val="21"/>
-          <w:szCs w:val="21"/>
-          <w:lang w:eastAsia="fr-FR"/>
-        </w:rPr>
-        <w:t>processing</w:t>
-      </w:r>
-      <w:proofErr w:type="spellEnd"/>
-      <w:r>
-        <w:rPr>
-          <w:rFonts w:asciiTheme="minorHAnsi" w:eastAsia="Times New Roman" w:hAnsiTheme="minorHAnsi" w:cstheme="minorHAnsi"/>
-          <w:sz w:val="21"/>
-          <w:szCs w:val="21"/>
-          <w:lang w:eastAsia="fr-FR"/>
-        </w:rPr>
-        <w:t xml:space="preserve"> ce qui complexifie </w:t>
-      </w:r>
-      <w:r>
-        <w:rPr>
-          <w:rFonts w:asciiTheme="minorHAnsi" w:eastAsia="Times New Roman" w:hAnsiTheme="minorHAnsi" w:cstheme="minorHAnsi"/>
-          <w:sz w:val="21"/>
-          <w:szCs w:val="21"/>
-          <w:lang w:eastAsia="fr-FR"/>
-        </w:rPr>
-        <w:t>toutes les idées de désignes</w:t>
+      <w:r>
+        <w:rPr>
+          <w:rFonts w:asciiTheme="minorHAnsi" w:eastAsia="Times New Roman" w:hAnsiTheme="minorHAnsi" w:cstheme="minorHAnsi"/>
+          <w:sz w:val="21"/>
+          <w:szCs w:val="21"/>
+          <w:lang w:eastAsia="fr-FR"/>
+        </w:rPr>
+        <w:t xml:space="preserve">que l’on </w:t>
+      </w:r>
+      <w:r>
+        <w:rPr>
+          <w:rFonts w:asciiTheme="minorHAnsi" w:eastAsia="Times New Roman" w:hAnsiTheme="minorHAnsi" w:cstheme="minorHAnsi"/>
+          <w:sz w:val="21"/>
+          <w:szCs w:val="21"/>
+          <w:lang w:eastAsia="fr-FR"/>
+        </w:rPr>
+        <w:t>avait</w:t>
+      </w:r>
+      <w:r>
+        <w:rPr>
+          <w:rFonts w:asciiTheme="minorHAnsi" w:eastAsia="Times New Roman" w:hAnsiTheme="minorHAnsi" w:cstheme="minorHAnsi"/>
+          <w:sz w:val="21"/>
+          <w:szCs w:val="21"/>
+          <w:lang w:eastAsia="fr-FR"/>
+        </w:rPr>
+        <w:t xml:space="preserve"> pour cette</w:t>
+      </w:r>
+      <w:r>
+        <w:rPr>
+          <w:rFonts w:asciiTheme="minorHAnsi" w:eastAsia="Times New Roman" w:hAnsiTheme="minorHAnsi" w:cstheme="minorHAnsi"/>
+          <w:sz w:val="21"/>
+          <w:szCs w:val="21"/>
+          <w:lang w:eastAsia="fr-FR"/>
+        </w:rPr>
+        <w:t xml:space="preserve"> application</w:t>
+      </w:r>
+      <w:r>
+        <w:rPr>
+          <w:rFonts w:asciiTheme="minorHAnsi" w:eastAsia="Times New Roman" w:hAnsiTheme="minorHAnsi" w:cstheme="minorHAnsi"/>
+          <w:sz w:val="21"/>
+          <w:szCs w:val="21"/>
+          <w:lang w:eastAsia="fr-FR"/>
+        </w:rPr>
+        <w:t>.</w:t>
+      </w:r>
+    </w:p>
+    <w:p>
+      <w:pPr>
+        <w:spacing w:after="0" w:line="285" w:lineRule="atLeast"/>
+        <w:rPr>
+          <w:rFonts w:asciiTheme="minorHAnsi" w:eastAsia="Times New Roman" w:hAnsiTheme="minorHAnsi" w:cstheme="minorHAnsi"/>
+          <w:sz w:val="21"/>
+          <w:szCs w:val="21"/>
+          <w:lang w:eastAsia="fr-FR"/>
+        </w:rPr>
+      </w:pPr>
+      <w:r>
+        <w:rPr>
+          <w:rFonts w:asciiTheme="minorHAnsi" w:eastAsia="Times New Roman" w:hAnsiTheme="minorHAnsi" w:cstheme="minorHAnsi"/>
+          <w:sz w:val="21"/>
+          <w:szCs w:val="21"/>
+          <w:lang w:eastAsia="fr-FR"/>
+        </w:rPr>
+        <w:t xml:space="preserve">    </w:t>
+      </w:r>
+    </w:p>
+    <w:p>
+      <w:pPr>
+        <w:spacing w:after="0" w:line="285" w:lineRule="atLeast"/>
+        <w:rPr>
+          <w:rFonts w:asciiTheme="minorHAnsi" w:eastAsia="Times New Roman" w:hAnsiTheme="minorHAnsi" w:cstheme="minorHAnsi"/>
+          <w:sz w:val="21"/>
+          <w:szCs w:val="21"/>
+          <w:lang w:eastAsia="fr-FR"/>
+        </w:rPr>
+      </w:pPr>
+      <w:r>
+        <w:rPr>
+          <w:rFonts w:asciiTheme="minorHAnsi" w:eastAsia="Times New Roman" w:hAnsiTheme="minorHAnsi" w:cstheme="minorHAnsi"/>
+          <w:sz w:val="21"/>
+          <w:szCs w:val="21"/>
+          <w:lang w:eastAsia="fr-FR"/>
+        </w:rPr>
+        <w:t>   </w:t>
+      </w:r>
+      <w:r>
+        <w:rPr>
+          <w:rFonts w:asciiTheme="minorHAnsi" w:eastAsia="Times New Roman" w:hAnsiTheme="minorHAnsi" w:cstheme="minorHAnsi"/>
+          <w:sz w:val="21"/>
+          <w:szCs w:val="21"/>
+          <w:lang w:eastAsia="fr-FR"/>
+        </w:rPr>
+        <w:tab/>
+      </w:r>
+      <w:r>
+        <w:rPr>
+          <w:rFonts w:asciiTheme="minorHAnsi" w:eastAsia="Times New Roman" w:hAnsiTheme="minorHAnsi" w:cstheme="minorHAnsi"/>
+          <w:sz w:val="21"/>
+          <w:szCs w:val="21"/>
+          <w:lang w:eastAsia="fr-FR"/>
+        </w:rPr>
+        <w:t xml:space="preserve"> L'api AR de processing </w:t>
+      </w:r>
+      <w:r>
+        <w:rPr>
+          <w:rFonts w:asciiTheme="minorHAnsi" w:eastAsia="Times New Roman" w:hAnsiTheme="minorHAnsi" w:cstheme="minorHAnsi"/>
+          <w:sz w:val="21"/>
+          <w:szCs w:val="21"/>
+          <w:lang w:eastAsia="fr-FR"/>
+        </w:rPr>
+        <w:t xml:space="preserve">pour Android </w:t>
+      </w:r>
+      <w:r>
+        <w:rPr>
+          <w:rFonts w:asciiTheme="minorHAnsi" w:eastAsia="Times New Roman" w:hAnsiTheme="minorHAnsi" w:cstheme="minorHAnsi"/>
+          <w:sz w:val="21"/>
+          <w:szCs w:val="21"/>
+          <w:lang w:eastAsia="fr-FR"/>
+        </w:rPr>
+        <w:t xml:space="preserve">est </w:t>
+      </w:r>
+      <w:r>
+        <w:rPr>
+          <w:rFonts w:asciiTheme="minorHAnsi" w:eastAsia="Times New Roman" w:hAnsiTheme="minorHAnsi" w:cstheme="minorHAnsi"/>
+          <w:sz w:val="21"/>
+          <w:szCs w:val="21"/>
+          <w:lang w:eastAsia="fr-FR"/>
+        </w:rPr>
+        <w:t>fonctionnelle</w:t>
+      </w:r>
+      <w:r>
+        <w:rPr>
+          <w:rFonts w:asciiTheme="minorHAnsi" w:eastAsia="Times New Roman" w:hAnsiTheme="minorHAnsi" w:cstheme="minorHAnsi"/>
+          <w:sz w:val="21"/>
+          <w:szCs w:val="21"/>
+          <w:lang w:eastAsia="fr-FR"/>
+        </w:rPr>
+        <w:t xml:space="preserve"> mais très inconsistante en fonction de ce que l'on essaye de faire</w:t>
       </w:r>
       <w:r>
         <w:rPr>
@@ -907,34 +1077,43 @@
           <w:szCs w:val="21"/>
           <w:lang w:eastAsia="fr-FR"/>
         </w:rPr>
-        <w:t xml:space="preserve">que l’on </w:t>
-      </w:r>
-      <w:r>
-        <w:rPr>
-          <w:rFonts w:asciiTheme="minorHAnsi" w:eastAsia="Times New Roman" w:hAnsiTheme="minorHAnsi" w:cstheme="minorHAnsi"/>
-          <w:sz w:val="21"/>
-          <w:szCs w:val="21"/>
-          <w:lang w:eastAsia="fr-FR"/>
-        </w:rPr>
-        <w:t>aurait</w:t>
-      </w:r>
-      <w:r>
-        <w:rPr>
-          <w:rFonts w:asciiTheme="minorHAnsi" w:eastAsia="Times New Roman" w:hAnsiTheme="minorHAnsi" w:cstheme="minorHAnsi"/>
-          <w:sz w:val="21"/>
-          <w:szCs w:val="21"/>
-          <w:lang w:eastAsia="fr-FR"/>
-        </w:rPr>
-        <w:t xml:space="preserve"> pour cette</w:t>
-      </w:r>
-      <w:r>
-        <w:rPr>
-          <w:rFonts w:asciiTheme="minorHAnsi" w:eastAsia="Times New Roman" w:hAnsiTheme="minorHAnsi" w:cstheme="minorHAnsi"/>
-          <w:sz w:val="21"/>
-          <w:szCs w:val="21"/>
-          <w:lang w:eastAsia="fr-FR"/>
-        </w:rPr>
-        <w:t xml:space="preserve"> application</w:t>
+        <w:t xml:space="preserve">(le système d'encrage fonctionne très bien </w:t>
+      </w:r>
+      <w:r>
+        <w:rPr>
+          <w:rFonts w:asciiTheme="minorHAnsi" w:eastAsia="Times New Roman" w:hAnsiTheme="minorHAnsi" w:cstheme="minorHAnsi"/>
+          <w:sz w:val="21"/>
+          <w:szCs w:val="21"/>
+          <w:lang w:eastAsia="fr-FR"/>
+        </w:rPr>
+        <w:t>certaines</w:t>
+      </w:r>
+      <w:r>
+        <w:rPr>
+          <w:rFonts w:asciiTheme="minorHAnsi" w:eastAsia="Times New Roman" w:hAnsiTheme="minorHAnsi" w:cstheme="minorHAnsi"/>
+          <w:sz w:val="21"/>
+          <w:szCs w:val="21"/>
+          <w:lang w:eastAsia="fr-FR"/>
+        </w:rPr>
+        <w:t xml:space="preserve"> fois</w:t>
+      </w:r>
+      <w:r>
+        <w:rPr>
+          <w:rFonts w:asciiTheme="minorHAnsi" w:eastAsia="Times New Roman" w:hAnsiTheme="minorHAnsi" w:cstheme="minorHAnsi"/>
+          <w:sz w:val="21"/>
+          <w:szCs w:val="21"/>
+          <w:lang w:eastAsia="fr-FR"/>
+        </w:rPr>
+        <w:t xml:space="preserve"> et</w:t>
+      </w:r>
+      <w:r>
+        <w:rPr>
+          <w:rFonts w:asciiTheme="minorHAnsi" w:eastAsia="Times New Roman" w:hAnsiTheme="minorHAnsi" w:cstheme="minorHAnsi"/>
+          <w:sz w:val="21"/>
+          <w:szCs w:val="21"/>
+          <w:lang w:eastAsia="fr-FR"/>
+        </w:rPr>
+        <w:t xml:space="preserve"> très mal d'autre fois)</w:t>
       </w:r>
       <w:r>
         <w:rPr>
@@ -945,75 +1124,6 @@
         </w:rPr>
         <w:t>.</w:t>
       </w:r>
-    </w:p>
-    <w:p>
-      <w:pPr>
-        <w:spacing w:after="0" w:line="285" w:lineRule="atLeast"/>
-        <w:rPr>
-          <w:rFonts w:asciiTheme="minorHAnsi" w:eastAsia="Times New Roman" w:hAnsiTheme="minorHAnsi" w:cstheme="minorHAnsi"/>
-          <w:sz w:val="21"/>
-          <w:szCs w:val="21"/>
-          <w:lang w:eastAsia="fr-FR"/>
-        </w:rPr>
-      </w:pPr>
-      <w:r>
-        <w:rPr>
-          <w:rFonts w:asciiTheme="minorHAnsi" w:eastAsia="Times New Roman" w:hAnsiTheme="minorHAnsi" w:cstheme="minorHAnsi"/>
-          <w:sz w:val="21"/>
-          <w:szCs w:val="21"/>
-          <w:lang w:eastAsia="fr-FR"/>
-        </w:rPr>
-        <w:t xml:space="preserve">    </w:t>
-      </w:r>
-    </w:p>
-    <w:p>
-      <w:pPr>
-        <w:spacing w:after="0" w:line="285" w:lineRule="atLeast"/>
-        <w:rPr>
-          <w:rFonts w:asciiTheme="minorHAnsi" w:eastAsia="Times New Roman" w:hAnsiTheme="minorHAnsi" w:cstheme="minorHAnsi"/>
-          <w:sz w:val="21"/>
-          <w:szCs w:val="21"/>
-          <w:lang w:eastAsia="fr-FR"/>
-        </w:rPr>
-      </w:pPr>
-      <w:r>
-        <w:rPr>
-          <w:rFonts w:asciiTheme="minorHAnsi" w:eastAsia="Times New Roman" w:hAnsiTheme="minorHAnsi" w:cstheme="minorHAnsi"/>
-          <w:sz w:val="21"/>
-          <w:szCs w:val="21"/>
-          <w:lang w:eastAsia="fr-FR"/>
-        </w:rPr>
-        <w:t>   </w:t>
-      </w:r>
-      <w:r>
-        <w:rPr>
-          <w:rFonts w:asciiTheme="minorHAnsi" w:eastAsia="Times New Roman" w:hAnsiTheme="minorHAnsi" w:cstheme="minorHAnsi"/>
-          <w:sz w:val="21"/>
-          <w:szCs w:val="21"/>
-          <w:lang w:eastAsia="fr-FR"/>
-        </w:rPr>
-        <w:tab/>
-      </w:r>
-      <w:r>
-        <w:rPr>
-          <w:rFonts w:asciiTheme="minorHAnsi" w:eastAsia="Times New Roman" w:hAnsiTheme="minorHAnsi" w:cstheme="minorHAnsi"/>
-          <w:sz w:val="21"/>
-          <w:szCs w:val="21"/>
-          <w:lang w:eastAsia="fr-FR"/>
-        </w:rPr>
-        <w:t xml:space="preserve"> L'api AR de </w:t>
-      </w:r>
-      <w:proofErr w:type="spellStart"/>
-      <w:r>
-        <w:rPr>
-          <w:rFonts w:asciiTheme="minorHAnsi" w:eastAsia="Times New Roman" w:hAnsiTheme="minorHAnsi" w:cstheme="minorHAnsi"/>
-          <w:sz w:val="21"/>
-          <w:szCs w:val="21"/>
-          <w:lang w:eastAsia="fr-FR"/>
-        </w:rPr>
-        <w:t>processing</w:t>
-      </w:r>
-      <w:proofErr w:type="spellEnd"/>
       <w:r>
         <w:rPr>
           <w:rFonts w:asciiTheme="minorHAnsi" w:eastAsia="Times New Roman" w:hAnsiTheme="minorHAnsi" w:cstheme="minorHAnsi"/>
@@ -1030,34 +1140,422 @@
           <w:szCs w:val="21"/>
           <w:lang w:eastAsia="fr-FR"/>
         </w:rPr>
-        <w:t xml:space="preserve">pour Android </w:t>
-      </w:r>
-      <w:r>
-        <w:rPr>
-          <w:rFonts w:asciiTheme="minorHAnsi" w:eastAsia="Times New Roman" w:hAnsiTheme="minorHAnsi" w:cstheme="minorHAnsi"/>
-          <w:sz w:val="21"/>
-          <w:szCs w:val="21"/>
-          <w:lang w:eastAsia="fr-FR"/>
-        </w:rPr>
-        <w:t xml:space="preserve">est </w:t>
-      </w:r>
-      <w:r>
-        <w:rPr>
-          <w:rFonts w:asciiTheme="minorHAnsi" w:eastAsia="Times New Roman" w:hAnsiTheme="minorHAnsi" w:cstheme="minorHAnsi"/>
-          <w:sz w:val="21"/>
-          <w:szCs w:val="21"/>
-          <w:lang w:eastAsia="fr-FR"/>
-        </w:rPr>
-        <w:t>fonctionnelle</w:t>
-      </w:r>
-      <w:r>
-        <w:rPr>
-          <w:rFonts w:asciiTheme="minorHAnsi" w:eastAsia="Times New Roman" w:hAnsiTheme="minorHAnsi" w:cstheme="minorHAnsi"/>
-          <w:sz w:val="21"/>
-          <w:szCs w:val="21"/>
-          <w:lang w:eastAsia="fr-FR"/>
-        </w:rPr>
-        <w:t xml:space="preserve"> mais très inconsistante en fonction de ce que l'on essaye de faire</w:t>
+        <w:t xml:space="preserve">Processing JS propose </w:t>
+      </w:r>
+      <w:r>
+        <w:rPr>
+          <w:rFonts w:asciiTheme="minorHAnsi" w:eastAsia="Times New Roman" w:hAnsiTheme="minorHAnsi" w:cstheme="minorHAnsi"/>
+          <w:sz w:val="21"/>
+          <w:szCs w:val="21"/>
+          <w:lang w:eastAsia="fr-FR"/>
+        </w:rPr>
+        <w:t>une solution</w:t>
+      </w:r>
+      <w:r>
+        <w:rPr>
+          <w:rFonts w:asciiTheme="minorHAnsi" w:eastAsia="Times New Roman" w:hAnsiTheme="minorHAnsi" w:cstheme="minorHAnsi"/>
+          <w:sz w:val="21"/>
+          <w:szCs w:val="21"/>
+          <w:lang w:eastAsia="fr-FR"/>
+        </w:rPr>
+        <w:t xml:space="preserve"> plus stable, consistent e</w:t>
+      </w:r>
+      <w:r>
+        <w:rPr>
+          <w:rFonts w:asciiTheme="minorHAnsi" w:eastAsia="Times New Roman" w:hAnsiTheme="minorHAnsi" w:cstheme="minorHAnsi"/>
+          <w:sz w:val="21"/>
+          <w:szCs w:val="21"/>
+          <w:lang w:eastAsia="fr-FR"/>
+        </w:rPr>
+        <w:t>t</w:t>
+      </w:r>
+      <w:r>
+        <w:rPr>
+          <w:rFonts w:asciiTheme="minorHAnsi" w:eastAsia="Times New Roman" w:hAnsiTheme="minorHAnsi" w:cstheme="minorHAnsi"/>
+          <w:sz w:val="21"/>
+          <w:szCs w:val="21"/>
+          <w:lang w:eastAsia="fr-FR"/>
+        </w:rPr>
+        <w:t xml:space="preserve"> simple d’utilisation</w:t>
+      </w:r>
+      <w:r>
+        <w:rPr>
+          <w:rFonts w:asciiTheme="minorHAnsi" w:eastAsia="Times New Roman" w:hAnsiTheme="minorHAnsi" w:cstheme="minorHAnsi"/>
+          <w:sz w:val="21"/>
+          <w:szCs w:val="21"/>
+          <w:lang w:eastAsia="fr-FR"/>
+        </w:rPr>
+        <w:t xml:space="preserve"> qui facilite même l’impl</w:t>
+      </w:r>
+      <w:r>
+        <w:rPr>
+          <w:rFonts w:asciiTheme="minorHAnsi" w:eastAsia="Times New Roman" w:hAnsiTheme="minorHAnsi" w:cstheme="minorHAnsi"/>
+          <w:sz w:val="21"/>
+          <w:szCs w:val="21"/>
+          <w:lang w:eastAsia="fr-FR"/>
+        </w:rPr>
+        <w:t>é</w:t>
+      </w:r>
+      <w:r>
+        <w:rPr>
+          <w:rFonts w:asciiTheme="minorHAnsi" w:eastAsia="Times New Roman" w:hAnsiTheme="minorHAnsi" w:cstheme="minorHAnsi"/>
+          <w:sz w:val="21"/>
+          <w:szCs w:val="21"/>
+          <w:lang w:eastAsia="fr-FR"/>
+        </w:rPr>
+        <w:t>mentation des fonctionnalités lors des év</w:t>
+      </w:r>
+      <w:r>
+        <w:rPr>
+          <w:rFonts w:asciiTheme="minorHAnsi" w:eastAsia="Times New Roman" w:hAnsiTheme="minorHAnsi" w:cstheme="minorHAnsi"/>
+          <w:sz w:val="21"/>
+          <w:szCs w:val="21"/>
+          <w:lang w:eastAsia="fr-FR"/>
+        </w:rPr>
+        <w:t>é</w:t>
+      </w:r>
+      <w:r>
+        <w:rPr>
+          <w:rFonts w:asciiTheme="minorHAnsi" w:eastAsia="Times New Roman" w:hAnsiTheme="minorHAnsi" w:cstheme="minorHAnsi"/>
+          <w:sz w:val="21"/>
+          <w:szCs w:val="21"/>
+          <w:lang w:eastAsia="fr-FR"/>
+        </w:rPr>
+        <w:t>nements de cliques</w:t>
+      </w:r>
+      <w:r>
+        <w:rPr>
+          <w:rFonts w:asciiTheme="minorHAnsi" w:eastAsia="Times New Roman" w:hAnsiTheme="minorHAnsi" w:cstheme="minorHAnsi"/>
+          <w:sz w:val="21"/>
+          <w:szCs w:val="21"/>
+          <w:lang w:eastAsia="fr-FR"/>
+        </w:rPr>
+        <w:t>.</w:t>
+      </w:r>
+    </w:p>
+    <w:p>
+      <w:pPr>
+        <w:spacing w:after="0" w:line="285" w:lineRule="atLeast"/>
+        <w:rPr>
+          <w:rFonts w:asciiTheme="minorHAnsi" w:eastAsia="Times New Roman" w:hAnsiTheme="minorHAnsi" w:cstheme="minorHAnsi"/>
+          <w:sz w:val="21"/>
+          <w:szCs w:val="21"/>
+          <w:lang w:eastAsia="fr-FR"/>
+        </w:rPr>
+      </w:pPr>
+    </w:p>
+    <w:p>
+      <w:pPr>
+        <w:spacing w:after="0" w:line="285" w:lineRule="atLeast"/>
+        <w:ind w:firstLine="708"/>
+        <w:rPr>
+          <w:rFonts w:asciiTheme="minorHAnsi" w:eastAsia="Times New Roman" w:hAnsiTheme="minorHAnsi" w:cstheme="minorHAnsi"/>
+          <w:sz w:val="21"/>
+          <w:szCs w:val="21"/>
+          <w:lang w:eastAsia="fr-FR"/>
+        </w:rPr>
+      </w:pPr>
+      <w:r>
+        <w:rPr>
+          <w:rFonts w:asciiTheme="minorHAnsi" w:eastAsia="Times New Roman" w:hAnsiTheme="minorHAnsi" w:cstheme="minorHAnsi"/>
+          <w:sz w:val="21"/>
+          <w:szCs w:val="21"/>
+          <w:lang w:eastAsia="fr-FR"/>
+        </w:rPr>
+        <w:t>Il a un m</w:t>
+      </w:r>
+      <w:r>
+        <w:rPr>
+          <w:rFonts w:asciiTheme="minorHAnsi" w:eastAsia="Times New Roman" w:hAnsiTheme="minorHAnsi" w:cstheme="minorHAnsi"/>
+          <w:sz w:val="21"/>
+          <w:szCs w:val="21"/>
+          <w:lang w:eastAsia="fr-FR"/>
+        </w:rPr>
+        <w:t>anque de documentation</w:t>
+      </w:r>
+      <w:r>
+        <w:rPr>
+          <w:rFonts w:asciiTheme="minorHAnsi" w:eastAsia="Times New Roman" w:hAnsiTheme="minorHAnsi" w:cstheme="minorHAnsi"/>
+          <w:sz w:val="21"/>
+          <w:szCs w:val="21"/>
+          <w:lang w:eastAsia="fr-FR"/>
+        </w:rPr>
+        <w:t xml:space="preserve">, </w:t>
+      </w:r>
+      <w:r>
+        <w:rPr>
+          <w:rFonts w:asciiTheme="minorHAnsi" w:eastAsia="Times New Roman" w:hAnsiTheme="minorHAnsi" w:cstheme="minorHAnsi"/>
+          <w:sz w:val="21"/>
+          <w:szCs w:val="21"/>
+          <w:lang w:eastAsia="fr-FR"/>
+        </w:rPr>
+        <w:t>i</w:t>
+      </w:r>
+      <w:r>
+        <w:rPr>
+          <w:rFonts w:asciiTheme="minorHAnsi" w:eastAsia="Times New Roman" w:hAnsiTheme="minorHAnsi" w:cstheme="minorHAnsi"/>
+          <w:sz w:val="21"/>
+          <w:szCs w:val="21"/>
+          <w:lang w:eastAsia="fr-FR"/>
+        </w:rPr>
+        <w:t>l y a p</w:t>
+      </w:r>
+      <w:r>
+        <w:rPr>
+          <w:rFonts w:asciiTheme="minorHAnsi" w:eastAsia="Times New Roman" w:hAnsiTheme="minorHAnsi" w:cstheme="minorHAnsi"/>
+          <w:sz w:val="21"/>
+          <w:szCs w:val="21"/>
+          <w:lang w:eastAsia="fr-FR"/>
+        </w:rPr>
+        <w:t xml:space="preserve">eu de personnes </w:t>
+      </w:r>
+      <w:r>
+        <w:rPr>
+          <w:rFonts w:asciiTheme="minorHAnsi" w:eastAsia="Times New Roman" w:hAnsiTheme="minorHAnsi" w:cstheme="minorHAnsi"/>
+          <w:sz w:val="21"/>
+          <w:szCs w:val="21"/>
+          <w:lang w:eastAsia="fr-FR"/>
+        </w:rPr>
+        <w:t xml:space="preserve">qui </w:t>
+      </w:r>
+      <w:r>
+        <w:rPr>
+          <w:rFonts w:asciiTheme="minorHAnsi" w:eastAsia="Times New Roman" w:hAnsiTheme="minorHAnsi" w:cstheme="minorHAnsi"/>
+          <w:sz w:val="21"/>
+          <w:szCs w:val="21"/>
+          <w:lang w:eastAsia="fr-FR"/>
+        </w:rPr>
+        <w:t>programme en AR sous processing</w:t>
+      </w:r>
+      <w:r>
+        <w:rPr>
+          <w:rFonts w:asciiTheme="minorHAnsi" w:eastAsia="Times New Roman" w:hAnsiTheme="minorHAnsi" w:cstheme="minorHAnsi"/>
+          <w:sz w:val="21"/>
+          <w:szCs w:val="21"/>
+          <w:lang w:eastAsia="fr-FR"/>
+        </w:rPr>
+        <w:t xml:space="preserve"> ce </w:t>
+      </w:r>
+      <w:r>
+        <w:rPr>
+          <w:rFonts w:asciiTheme="minorHAnsi" w:eastAsia="Times New Roman" w:hAnsiTheme="minorHAnsi" w:cstheme="minorHAnsi"/>
+          <w:sz w:val="21"/>
+          <w:szCs w:val="21"/>
+          <w:lang w:eastAsia="fr-FR"/>
+        </w:rPr>
+        <w:t xml:space="preserve">qui </w:t>
+      </w:r>
+      <w:r>
+        <w:rPr>
+          <w:rFonts w:asciiTheme="minorHAnsi" w:eastAsia="Times New Roman" w:hAnsiTheme="minorHAnsi" w:cstheme="minorHAnsi"/>
+          <w:sz w:val="21"/>
+          <w:szCs w:val="21"/>
+          <w:lang w:eastAsia="fr-FR"/>
+        </w:rPr>
+        <w:t>engendre beaucoup de difficulté pour trouver des solutions, corriger des bugs et mieux comprendre comment la technologie fonctionne.</w:t>
+      </w:r>
+      <w:r>
+        <w:rPr>
+          <w:rFonts w:asciiTheme="minorHAnsi" w:eastAsia="Times New Roman" w:hAnsiTheme="minorHAnsi" w:cstheme="minorHAnsi"/>
+          <w:sz w:val="21"/>
+          <w:szCs w:val="21"/>
+          <w:lang w:eastAsia="fr-FR"/>
+        </w:rPr>
+        <w:t xml:space="preserve"> On </w:t>
+      </w:r>
+      <w:r>
+        <w:rPr>
+          <w:rFonts w:asciiTheme="minorHAnsi" w:eastAsia="Times New Roman" w:hAnsiTheme="minorHAnsi" w:cstheme="minorHAnsi"/>
+          <w:sz w:val="21"/>
+          <w:szCs w:val="21"/>
+          <w:lang w:eastAsia="fr-FR"/>
+        </w:rPr>
+        <w:t>a</w:t>
+      </w:r>
+      <w:r>
+        <w:rPr>
+          <w:rFonts w:asciiTheme="minorHAnsi" w:eastAsia="Times New Roman" w:hAnsiTheme="minorHAnsi" w:cstheme="minorHAnsi"/>
+          <w:sz w:val="21"/>
+          <w:szCs w:val="21"/>
+          <w:lang w:eastAsia="fr-FR"/>
+        </w:rPr>
+        <w:t xml:space="preserve"> décidé d’utiliser les solution</w:t>
+      </w:r>
+      <w:r>
+        <w:rPr>
+          <w:rFonts w:asciiTheme="minorHAnsi" w:eastAsia="Times New Roman" w:hAnsiTheme="minorHAnsi" w:cstheme="minorHAnsi"/>
+          <w:sz w:val="21"/>
+          <w:szCs w:val="21"/>
+          <w:lang w:eastAsia="fr-FR"/>
+        </w:rPr>
+        <w:t>s</w:t>
+      </w:r>
+      <w:r>
+        <w:rPr>
+          <w:rFonts w:asciiTheme="minorHAnsi" w:eastAsia="Times New Roman" w:hAnsiTheme="minorHAnsi" w:cstheme="minorHAnsi"/>
+          <w:sz w:val="21"/>
+          <w:szCs w:val="21"/>
+          <w:lang w:eastAsia="fr-FR"/>
+        </w:rPr>
+        <w:t xml:space="preserve"> les plus simples possibles.</w:t>
+      </w:r>
+    </w:p>
+    <w:p>
+      <w:pPr>
+        <w:spacing w:after="0" w:line="285" w:lineRule="atLeast"/>
+        <w:rPr>
+          <w:rFonts w:asciiTheme="minorHAnsi" w:eastAsia="Times New Roman" w:hAnsiTheme="minorHAnsi" w:cstheme="minorHAnsi"/>
+          <w:sz w:val="21"/>
+          <w:szCs w:val="21"/>
+          <w:lang w:eastAsia="fr-FR"/>
+        </w:rPr>
+      </w:pPr>
+    </w:p>
+    <w:p>
+      <w:pPr>
+        <w:spacing w:after="0" w:line="285" w:lineRule="atLeast"/>
+        <w:ind w:firstLine="708"/>
+        <w:rPr>
+          <w:rFonts w:asciiTheme="minorHAnsi" w:eastAsia="Times New Roman" w:hAnsiTheme="minorHAnsi" w:cstheme="minorHAnsi"/>
+          <w:sz w:val="21"/>
+          <w:szCs w:val="21"/>
+          <w:lang w:eastAsia="fr-FR"/>
+        </w:rPr>
+      </w:pPr>
+      <w:r>
+        <w:rPr>
+          <w:rFonts w:asciiTheme="minorHAnsi" w:eastAsia="Times New Roman" w:hAnsiTheme="minorHAnsi" w:cstheme="minorHAnsi"/>
+          <w:sz w:val="21"/>
+          <w:szCs w:val="21"/>
+          <w:lang w:eastAsia="fr-FR"/>
+        </w:rPr>
+        <w:t xml:space="preserve">Faire réagir les sphères lorsque l’utilisateur appuie sur son téléphone </w:t>
+      </w:r>
+      <w:r>
+        <w:rPr>
+          <w:rFonts w:asciiTheme="minorHAnsi" w:eastAsia="Times New Roman" w:hAnsiTheme="minorHAnsi" w:cstheme="minorHAnsi"/>
+          <w:sz w:val="21"/>
+          <w:szCs w:val="21"/>
+          <w:lang w:eastAsia="fr-FR"/>
+        </w:rPr>
+        <w:t>s</w:t>
+      </w:r>
+      <w:r>
+        <w:rPr>
+          <w:rFonts w:asciiTheme="minorHAnsi" w:eastAsia="Times New Roman" w:hAnsiTheme="minorHAnsi" w:cstheme="minorHAnsi"/>
+          <w:sz w:val="21"/>
+          <w:szCs w:val="21"/>
+          <w:lang w:eastAsia="fr-FR"/>
+        </w:rPr>
+        <w:t>’est avér</w:t>
+      </w:r>
+      <w:r>
+        <w:rPr>
+          <w:rFonts w:asciiTheme="minorHAnsi" w:eastAsia="Times New Roman" w:hAnsiTheme="minorHAnsi" w:cstheme="minorHAnsi"/>
+          <w:sz w:val="21"/>
+          <w:szCs w:val="21"/>
+          <w:lang w:eastAsia="fr-FR"/>
+        </w:rPr>
+        <w:t xml:space="preserve">é </w:t>
+      </w:r>
+      <w:r>
+        <w:rPr>
+          <w:rFonts w:asciiTheme="minorHAnsi" w:eastAsia="Times New Roman" w:hAnsiTheme="minorHAnsi" w:cstheme="minorHAnsi"/>
+          <w:sz w:val="21"/>
+          <w:szCs w:val="21"/>
+          <w:lang w:eastAsia="fr-FR"/>
+        </w:rPr>
+        <w:t xml:space="preserve">dure. </w:t>
+      </w:r>
+      <w:r>
+        <w:rPr>
+          <w:rFonts w:asciiTheme="minorHAnsi" w:eastAsia="Times New Roman" w:hAnsiTheme="minorHAnsi" w:cstheme="minorHAnsi"/>
+          <w:sz w:val="21"/>
+          <w:szCs w:val="21"/>
+          <w:lang w:eastAsia="fr-FR"/>
+        </w:rPr>
+        <w:t>On a essayé la fonction « onlick » qui s’avérait compl</w:t>
+      </w:r>
+      <w:r>
+        <w:rPr>
+          <w:rFonts w:asciiTheme="minorHAnsi" w:eastAsia="Times New Roman" w:hAnsiTheme="minorHAnsi" w:cstheme="minorHAnsi"/>
+          <w:sz w:val="21"/>
+          <w:szCs w:val="21"/>
+          <w:lang w:eastAsia="fr-FR"/>
+        </w:rPr>
+        <w:t>è</w:t>
+      </w:r>
+      <w:r>
+        <w:rPr>
+          <w:rFonts w:asciiTheme="minorHAnsi" w:eastAsia="Times New Roman" w:hAnsiTheme="minorHAnsi" w:cstheme="minorHAnsi"/>
+          <w:sz w:val="21"/>
+          <w:szCs w:val="21"/>
+          <w:lang w:eastAsia="fr-FR"/>
+        </w:rPr>
+        <w:t>tement inutile puisque qu’appuyer sur son téléphone en mode caméra n’est pas un cli</w:t>
+      </w:r>
+      <w:r>
+        <w:rPr>
+          <w:rFonts w:asciiTheme="minorHAnsi" w:eastAsia="Times New Roman" w:hAnsiTheme="minorHAnsi" w:cstheme="minorHAnsi"/>
+          <w:sz w:val="21"/>
+          <w:szCs w:val="21"/>
+          <w:lang w:eastAsia="fr-FR"/>
+        </w:rPr>
+        <w:t>ck</w:t>
+      </w:r>
+      <w:r>
+        <w:rPr>
+          <w:rFonts w:asciiTheme="minorHAnsi" w:eastAsia="Times New Roman" w:hAnsiTheme="minorHAnsi" w:cstheme="minorHAnsi"/>
+          <w:sz w:val="21"/>
+          <w:szCs w:val="21"/>
+          <w:lang w:eastAsia="fr-FR"/>
+        </w:rPr>
+        <w:t xml:space="preserve">. La fonction « touch » </w:t>
+      </w:r>
+      <w:r>
+        <w:rPr>
+          <w:rFonts w:asciiTheme="minorHAnsi" w:eastAsia="Times New Roman" w:hAnsiTheme="minorHAnsi" w:cstheme="minorHAnsi"/>
+          <w:sz w:val="21"/>
+          <w:szCs w:val="21"/>
+          <w:lang w:eastAsia="fr-FR"/>
+        </w:rPr>
+        <w:t>s</w:t>
+      </w:r>
+      <w:r>
+        <w:rPr>
+          <w:rFonts w:asciiTheme="minorHAnsi" w:eastAsia="Times New Roman" w:hAnsiTheme="minorHAnsi" w:cstheme="minorHAnsi"/>
+          <w:sz w:val="21"/>
+          <w:szCs w:val="21"/>
+          <w:lang w:eastAsia="fr-FR"/>
+        </w:rPr>
+        <w:t>’est montré</w:t>
+      </w:r>
+      <w:r>
+        <w:rPr>
+          <w:rFonts w:asciiTheme="minorHAnsi" w:eastAsia="Times New Roman" w:hAnsiTheme="minorHAnsi" w:cstheme="minorHAnsi"/>
+          <w:sz w:val="21"/>
+          <w:szCs w:val="21"/>
+          <w:lang w:eastAsia="fr-FR"/>
+        </w:rPr>
+        <w:t>e</w:t>
+      </w:r>
+      <w:r>
+        <w:rPr>
+          <w:rFonts w:asciiTheme="minorHAnsi" w:eastAsia="Times New Roman" w:hAnsiTheme="minorHAnsi" w:cstheme="minorHAnsi"/>
+          <w:sz w:val="21"/>
+          <w:szCs w:val="21"/>
+          <w:lang w:eastAsia="fr-FR"/>
+        </w:rPr>
+        <w:t xml:space="preserve"> très adapt</w:t>
+      </w:r>
+      <w:r>
+        <w:rPr>
+          <w:rFonts w:asciiTheme="minorHAnsi" w:eastAsia="Times New Roman" w:hAnsiTheme="minorHAnsi" w:cstheme="minorHAnsi"/>
+          <w:sz w:val="21"/>
+          <w:szCs w:val="21"/>
+          <w:lang w:eastAsia="fr-FR"/>
+        </w:rPr>
+        <w:t>é</w:t>
       </w:r>
       <w:r>
         <w:rPr>
@@ -1075,382 +1573,6 @@
           <w:szCs w:val="21"/>
           <w:lang w:eastAsia="fr-FR"/>
         </w:rPr>
-        <w:t xml:space="preserve">(le système d'encrage fonctionne très bien </w:t>
-      </w:r>
-      <w:r>
-        <w:rPr>
-          <w:rFonts w:asciiTheme="minorHAnsi" w:eastAsia="Times New Roman" w:hAnsiTheme="minorHAnsi" w:cstheme="minorHAnsi"/>
-          <w:sz w:val="21"/>
-          <w:szCs w:val="21"/>
-          <w:lang w:eastAsia="fr-FR"/>
-        </w:rPr>
-        <w:t>certaines</w:t>
-      </w:r>
-      <w:r>
-        <w:rPr>
-          <w:rFonts w:asciiTheme="minorHAnsi" w:eastAsia="Times New Roman" w:hAnsiTheme="minorHAnsi" w:cstheme="minorHAnsi"/>
-          <w:sz w:val="21"/>
-          <w:szCs w:val="21"/>
-          <w:lang w:eastAsia="fr-FR"/>
-        </w:rPr>
-        <w:t xml:space="preserve"> fois</w:t>
-      </w:r>
-      <w:r>
-        <w:rPr>
-          <w:rFonts w:asciiTheme="minorHAnsi" w:eastAsia="Times New Roman" w:hAnsiTheme="minorHAnsi" w:cstheme="minorHAnsi"/>
-          <w:sz w:val="21"/>
-          <w:szCs w:val="21"/>
-          <w:lang w:eastAsia="fr-FR"/>
-        </w:rPr>
-        <w:t xml:space="preserve"> et</w:t>
-      </w:r>
-      <w:r>
-        <w:rPr>
-          <w:rFonts w:asciiTheme="minorHAnsi" w:eastAsia="Times New Roman" w:hAnsiTheme="minorHAnsi" w:cstheme="minorHAnsi"/>
-          <w:sz w:val="21"/>
-          <w:szCs w:val="21"/>
-          <w:lang w:eastAsia="fr-FR"/>
-        </w:rPr>
-        <w:t xml:space="preserve"> très mal d'autre fois)</w:t>
-      </w:r>
-      <w:r>
-        <w:rPr>
-          <w:rFonts w:asciiTheme="minorHAnsi" w:eastAsia="Times New Roman" w:hAnsiTheme="minorHAnsi" w:cstheme="minorHAnsi"/>
-          <w:sz w:val="21"/>
-          <w:szCs w:val="21"/>
-          <w:lang w:eastAsia="fr-FR"/>
-        </w:rPr>
-        <w:t>.</w:t>
-      </w:r>
-      <w:r>
-        <w:rPr>
-          <w:rFonts w:asciiTheme="minorHAnsi" w:eastAsia="Times New Roman" w:hAnsiTheme="minorHAnsi" w:cstheme="minorHAnsi"/>
-          <w:sz w:val="21"/>
-          <w:szCs w:val="21"/>
-          <w:lang w:eastAsia="fr-FR"/>
-        </w:rPr>
-        <w:t xml:space="preserve"> </w:t>
-      </w:r>
-      <w:proofErr w:type="spellStart"/>
-      <w:r>
-        <w:rPr>
-          <w:rFonts w:asciiTheme="minorHAnsi" w:eastAsia="Times New Roman" w:hAnsiTheme="minorHAnsi" w:cstheme="minorHAnsi"/>
-          <w:sz w:val="21"/>
-          <w:szCs w:val="21"/>
-          <w:lang w:eastAsia="fr-FR"/>
-        </w:rPr>
-        <w:t>Processing</w:t>
-      </w:r>
-      <w:proofErr w:type="spellEnd"/>
-      <w:r>
-        <w:rPr>
-          <w:rFonts w:asciiTheme="minorHAnsi" w:eastAsia="Times New Roman" w:hAnsiTheme="minorHAnsi" w:cstheme="minorHAnsi"/>
-          <w:sz w:val="21"/>
-          <w:szCs w:val="21"/>
-          <w:lang w:eastAsia="fr-FR"/>
-        </w:rPr>
-        <w:t xml:space="preserve"> JS propose </w:t>
-      </w:r>
-      <w:r>
-        <w:rPr>
-          <w:rFonts w:asciiTheme="minorHAnsi" w:eastAsia="Times New Roman" w:hAnsiTheme="minorHAnsi" w:cstheme="minorHAnsi"/>
-          <w:sz w:val="21"/>
-          <w:szCs w:val="21"/>
-          <w:lang w:eastAsia="fr-FR"/>
-        </w:rPr>
-        <w:t>une solution</w:t>
-      </w:r>
-      <w:r>
-        <w:rPr>
-          <w:rFonts w:asciiTheme="minorHAnsi" w:eastAsia="Times New Roman" w:hAnsiTheme="minorHAnsi" w:cstheme="minorHAnsi"/>
-          <w:sz w:val="21"/>
-          <w:szCs w:val="21"/>
-          <w:lang w:eastAsia="fr-FR"/>
-        </w:rPr>
-        <w:t xml:space="preserve"> plus stable, consistent e</w:t>
-      </w:r>
-      <w:r>
-        <w:rPr>
-          <w:rFonts w:asciiTheme="minorHAnsi" w:eastAsia="Times New Roman" w:hAnsiTheme="minorHAnsi" w:cstheme="minorHAnsi"/>
-          <w:sz w:val="21"/>
-          <w:szCs w:val="21"/>
-          <w:lang w:eastAsia="fr-FR"/>
-        </w:rPr>
-        <w:t>t</w:t>
-      </w:r>
-      <w:r>
-        <w:rPr>
-          <w:rFonts w:asciiTheme="minorHAnsi" w:eastAsia="Times New Roman" w:hAnsiTheme="minorHAnsi" w:cstheme="minorHAnsi"/>
-          <w:sz w:val="21"/>
-          <w:szCs w:val="21"/>
-          <w:lang w:eastAsia="fr-FR"/>
-        </w:rPr>
-        <w:t xml:space="preserve"> simple d’utilisation</w:t>
-      </w:r>
-      <w:r>
-        <w:rPr>
-          <w:rFonts w:asciiTheme="minorHAnsi" w:eastAsia="Times New Roman" w:hAnsiTheme="minorHAnsi" w:cstheme="minorHAnsi"/>
-          <w:sz w:val="21"/>
-          <w:szCs w:val="21"/>
-          <w:lang w:eastAsia="fr-FR"/>
-        </w:rPr>
-        <w:t xml:space="preserve"> qui facilite même l’impl</w:t>
-      </w:r>
-      <w:r>
-        <w:rPr>
-          <w:rFonts w:asciiTheme="minorHAnsi" w:eastAsia="Times New Roman" w:hAnsiTheme="minorHAnsi" w:cstheme="minorHAnsi"/>
-          <w:sz w:val="21"/>
-          <w:szCs w:val="21"/>
-          <w:lang w:eastAsia="fr-FR"/>
-        </w:rPr>
-        <w:t>é</w:t>
-      </w:r>
-      <w:r>
-        <w:rPr>
-          <w:rFonts w:asciiTheme="minorHAnsi" w:eastAsia="Times New Roman" w:hAnsiTheme="minorHAnsi" w:cstheme="minorHAnsi"/>
-          <w:sz w:val="21"/>
-          <w:szCs w:val="21"/>
-          <w:lang w:eastAsia="fr-FR"/>
-        </w:rPr>
-        <w:t>mentation des fonctionnalités lors des évènements de cliques</w:t>
-      </w:r>
-      <w:r>
-        <w:rPr>
-          <w:rFonts w:asciiTheme="minorHAnsi" w:eastAsia="Times New Roman" w:hAnsiTheme="minorHAnsi" w:cstheme="minorHAnsi"/>
-          <w:sz w:val="21"/>
-          <w:szCs w:val="21"/>
-          <w:lang w:eastAsia="fr-FR"/>
-        </w:rPr>
-        <w:t>.</w:t>
-      </w:r>
-    </w:p>
-    <w:p>
-      <w:pPr>
-        <w:spacing w:after="0" w:line="285" w:lineRule="atLeast"/>
-        <w:rPr>
-          <w:rFonts w:asciiTheme="minorHAnsi" w:eastAsia="Times New Roman" w:hAnsiTheme="minorHAnsi" w:cstheme="minorHAnsi"/>
-          <w:sz w:val="21"/>
-          <w:szCs w:val="21"/>
-          <w:lang w:eastAsia="fr-FR"/>
-        </w:rPr>
-      </w:pPr>
-    </w:p>
-    <w:p>
-      <w:pPr>
-        <w:spacing w:after="0" w:line="285" w:lineRule="atLeast"/>
-        <w:ind w:firstLine="708"/>
-        <w:rPr>
-          <w:rFonts w:asciiTheme="minorHAnsi" w:eastAsia="Times New Roman" w:hAnsiTheme="minorHAnsi" w:cstheme="minorHAnsi"/>
-          <w:sz w:val="21"/>
-          <w:szCs w:val="21"/>
-          <w:lang w:eastAsia="fr-FR"/>
-        </w:rPr>
-      </w:pPr>
-      <w:r>
-        <w:rPr>
-          <w:rFonts w:asciiTheme="minorHAnsi" w:eastAsia="Times New Roman" w:hAnsiTheme="minorHAnsi" w:cstheme="minorHAnsi"/>
-          <w:sz w:val="21"/>
-          <w:szCs w:val="21"/>
-          <w:lang w:eastAsia="fr-FR"/>
-        </w:rPr>
-        <w:t>Il a un m</w:t>
-      </w:r>
-      <w:r>
-        <w:rPr>
-          <w:rFonts w:asciiTheme="minorHAnsi" w:eastAsia="Times New Roman" w:hAnsiTheme="minorHAnsi" w:cstheme="minorHAnsi"/>
-          <w:sz w:val="21"/>
-          <w:szCs w:val="21"/>
-          <w:lang w:eastAsia="fr-FR"/>
-        </w:rPr>
-        <w:t>anque de documentation</w:t>
-      </w:r>
-      <w:r>
-        <w:rPr>
-          <w:rFonts w:asciiTheme="minorHAnsi" w:eastAsia="Times New Roman" w:hAnsiTheme="minorHAnsi" w:cstheme="minorHAnsi"/>
-          <w:sz w:val="21"/>
-          <w:szCs w:val="21"/>
-          <w:lang w:eastAsia="fr-FR"/>
-        </w:rPr>
-        <w:t>, Il y a p</w:t>
-      </w:r>
-      <w:r>
-        <w:rPr>
-          <w:rFonts w:asciiTheme="minorHAnsi" w:eastAsia="Times New Roman" w:hAnsiTheme="minorHAnsi" w:cstheme="minorHAnsi"/>
-          <w:sz w:val="21"/>
-          <w:szCs w:val="21"/>
-          <w:lang w:eastAsia="fr-FR"/>
-        </w:rPr>
-        <w:t xml:space="preserve">eu de personnes </w:t>
-      </w:r>
-      <w:r>
-        <w:rPr>
-          <w:rFonts w:asciiTheme="minorHAnsi" w:eastAsia="Times New Roman" w:hAnsiTheme="minorHAnsi" w:cstheme="minorHAnsi"/>
-          <w:sz w:val="21"/>
-          <w:szCs w:val="21"/>
-          <w:lang w:eastAsia="fr-FR"/>
-        </w:rPr>
-        <w:t xml:space="preserve">qui </w:t>
-      </w:r>
-      <w:r>
-        <w:rPr>
-          <w:rFonts w:asciiTheme="minorHAnsi" w:eastAsia="Times New Roman" w:hAnsiTheme="minorHAnsi" w:cstheme="minorHAnsi"/>
-          <w:sz w:val="21"/>
-          <w:szCs w:val="21"/>
-          <w:lang w:eastAsia="fr-FR"/>
-        </w:rPr>
-        <w:t xml:space="preserve">programme en AR sous </w:t>
-      </w:r>
-      <w:proofErr w:type="spellStart"/>
-      <w:r>
-        <w:rPr>
-          <w:rFonts w:asciiTheme="minorHAnsi" w:eastAsia="Times New Roman" w:hAnsiTheme="minorHAnsi" w:cstheme="minorHAnsi"/>
-          <w:sz w:val="21"/>
-          <w:szCs w:val="21"/>
-          <w:lang w:eastAsia="fr-FR"/>
-        </w:rPr>
-        <w:t>processing</w:t>
-      </w:r>
-      <w:proofErr w:type="spellEnd"/>
-      <w:r>
-        <w:rPr>
-          <w:rFonts w:asciiTheme="minorHAnsi" w:eastAsia="Times New Roman" w:hAnsiTheme="minorHAnsi" w:cstheme="minorHAnsi"/>
-          <w:sz w:val="21"/>
-          <w:szCs w:val="21"/>
-          <w:lang w:eastAsia="fr-FR"/>
-        </w:rPr>
-        <w:t xml:space="preserve"> ce engendre beaucoup de difficulté pour trouver des solutions, corriger des bugs et mieux comprendre comment la technologie fonctionne.</w:t>
-      </w:r>
-      <w:r>
-        <w:rPr>
-          <w:rFonts w:asciiTheme="minorHAnsi" w:eastAsia="Times New Roman" w:hAnsiTheme="minorHAnsi" w:cstheme="minorHAnsi"/>
-          <w:sz w:val="21"/>
-          <w:szCs w:val="21"/>
-          <w:lang w:eastAsia="fr-FR"/>
-        </w:rPr>
-        <w:t xml:space="preserve"> On </w:t>
-      </w:r>
-      <w:r>
-        <w:rPr>
-          <w:rFonts w:asciiTheme="minorHAnsi" w:eastAsia="Times New Roman" w:hAnsiTheme="minorHAnsi" w:cstheme="minorHAnsi"/>
-          <w:sz w:val="21"/>
-          <w:szCs w:val="21"/>
-          <w:lang w:eastAsia="fr-FR"/>
-        </w:rPr>
-        <w:t>a</w:t>
-      </w:r>
-      <w:r>
-        <w:rPr>
-          <w:rFonts w:asciiTheme="minorHAnsi" w:eastAsia="Times New Roman" w:hAnsiTheme="minorHAnsi" w:cstheme="minorHAnsi"/>
-          <w:sz w:val="21"/>
-          <w:szCs w:val="21"/>
-          <w:lang w:eastAsia="fr-FR"/>
-        </w:rPr>
-        <w:t xml:space="preserve"> décidé d’utiliser les solution les plus simples possibles.</w:t>
-      </w:r>
-    </w:p>
-    <w:p>
-      <w:pPr>
-        <w:spacing w:after="0" w:line="285" w:lineRule="atLeast"/>
-        <w:rPr>
-          <w:rFonts w:asciiTheme="minorHAnsi" w:eastAsia="Times New Roman" w:hAnsiTheme="minorHAnsi" w:cstheme="minorHAnsi"/>
-          <w:sz w:val="21"/>
-          <w:szCs w:val="21"/>
-          <w:lang w:eastAsia="fr-FR"/>
-        </w:rPr>
-      </w:pPr>
-    </w:p>
-    <w:p>
-      <w:pPr>
-        <w:spacing w:after="0" w:line="285" w:lineRule="atLeast"/>
-        <w:ind w:firstLine="708"/>
-        <w:rPr>
-          <w:rFonts w:asciiTheme="minorHAnsi" w:eastAsia="Times New Roman" w:hAnsiTheme="minorHAnsi" w:cstheme="minorHAnsi"/>
-          <w:sz w:val="21"/>
-          <w:szCs w:val="21"/>
-          <w:lang w:eastAsia="fr-FR"/>
-        </w:rPr>
-      </w:pPr>
-      <w:r>
-        <w:rPr>
-          <w:rFonts w:asciiTheme="minorHAnsi" w:eastAsia="Times New Roman" w:hAnsiTheme="minorHAnsi" w:cstheme="minorHAnsi"/>
-          <w:sz w:val="21"/>
-          <w:szCs w:val="21"/>
-          <w:lang w:eastAsia="fr-FR"/>
-        </w:rPr>
-        <w:t xml:space="preserve">Faire réagir les sphères lorsque l’utilisateur appuie sur son téléphone c’est avérer dure. </w:t>
-      </w:r>
-      <w:r>
-        <w:rPr>
-          <w:rFonts w:asciiTheme="minorHAnsi" w:eastAsia="Times New Roman" w:hAnsiTheme="minorHAnsi" w:cstheme="minorHAnsi"/>
-          <w:sz w:val="21"/>
-          <w:szCs w:val="21"/>
-          <w:lang w:eastAsia="fr-FR"/>
-        </w:rPr>
-        <w:t>On a essayé la fonction « </w:t>
-      </w:r>
-      <w:proofErr w:type="spellStart"/>
-      <w:r>
-        <w:rPr>
-          <w:rFonts w:asciiTheme="minorHAnsi" w:eastAsia="Times New Roman" w:hAnsiTheme="minorHAnsi" w:cstheme="minorHAnsi"/>
-          <w:sz w:val="21"/>
-          <w:szCs w:val="21"/>
-          <w:lang w:eastAsia="fr-FR"/>
-        </w:rPr>
-        <w:t>onlick</w:t>
-      </w:r>
-      <w:proofErr w:type="spellEnd"/>
-      <w:r>
-        <w:rPr>
-          <w:rFonts w:asciiTheme="minorHAnsi" w:eastAsia="Times New Roman" w:hAnsiTheme="minorHAnsi" w:cstheme="minorHAnsi"/>
-          <w:sz w:val="21"/>
-          <w:szCs w:val="21"/>
-          <w:lang w:eastAsia="fr-FR"/>
-        </w:rPr>
-        <w:t> » qui s’avérait compl</w:t>
-      </w:r>
-      <w:r>
-        <w:rPr>
-          <w:rFonts w:asciiTheme="minorHAnsi" w:eastAsia="Times New Roman" w:hAnsiTheme="minorHAnsi" w:cstheme="minorHAnsi"/>
-          <w:sz w:val="21"/>
-          <w:szCs w:val="21"/>
-          <w:lang w:eastAsia="fr-FR"/>
-        </w:rPr>
-        <w:t>è</w:t>
-      </w:r>
-      <w:r>
-        <w:rPr>
-          <w:rFonts w:asciiTheme="minorHAnsi" w:eastAsia="Times New Roman" w:hAnsiTheme="minorHAnsi" w:cstheme="minorHAnsi"/>
-          <w:sz w:val="21"/>
-          <w:szCs w:val="21"/>
-          <w:lang w:eastAsia="fr-FR"/>
-        </w:rPr>
-        <w:t>tement inutile puisque qu’appuyer sur son téléphone en mode caméra n’est pas un cli</w:t>
-      </w:r>
-      <w:r>
-        <w:rPr>
-          <w:rFonts w:asciiTheme="minorHAnsi" w:eastAsia="Times New Roman" w:hAnsiTheme="minorHAnsi" w:cstheme="minorHAnsi"/>
-          <w:sz w:val="21"/>
-          <w:szCs w:val="21"/>
-          <w:lang w:eastAsia="fr-FR"/>
-        </w:rPr>
-        <w:t>ck</w:t>
-      </w:r>
-      <w:r>
-        <w:rPr>
-          <w:rFonts w:asciiTheme="minorHAnsi" w:eastAsia="Times New Roman" w:hAnsiTheme="minorHAnsi" w:cstheme="minorHAnsi"/>
-          <w:sz w:val="21"/>
-          <w:szCs w:val="21"/>
-          <w:lang w:eastAsia="fr-FR"/>
-        </w:rPr>
-        <w:t xml:space="preserve">. La fonction « touche » c’est montré très adapter </w:t>
-      </w:r>
-      <w:r>
-        <w:rPr>
-          <w:rFonts w:asciiTheme="minorHAnsi" w:eastAsia="Times New Roman" w:hAnsiTheme="minorHAnsi" w:cstheme="minorHAnsi"/>
-          <w:sz w:val="21"/>
-          <w:szCs w:val="21"/>
-          <w:lang w:eastAsia="fr-FR"/>
-        </w:rPr>
         <w:t>à</w:t>
       </w:r>
       <w:r>
@@ -1491,6 +1613,7 @@
           <w:szCs w:val="21"/>
           <w:lang w:eastAsia="fr-FR"/>
         </w:rPr>
+        <w:lastRenderedPageBreak/>
         <w:tab/>
         <w:t>Gérer le « déplacement » du cube a été un enfer sur terre à mettre en place</w:t>
       </w:r>
@@ -1501,7 +1624,16 @@
           <w:szCs w:val="21"/>
           <w:lang w:eastAsia="fr-FR"/>
         </w:rPr>
-        <w:t xml:space="preserve">, déplacer un seul cube </w:t>
+        <w:t>, déplacer un seul cube</w:t>
+      </w:r>
+      <w:r>
+        <w:rPr>
+          <w:rFonts w:asciiTheme="minorHAnsi" w:eastAsia="Times New Roman" w:hAnsiTheme="minorHAnsi" w:cstheme="minorHAnsi"/>
+          <w:sz w:val="21"/>
+          <w:szCs w:val="21"/>
+          <w:lang w:eastAsia="fr-FR"/>
+        </w:rPr>
+        <w:t>.</w:t>
       </w:r>
     </w:p>
     <w:p>
@@ -1568,7 +1700,43 @@
           <w:szCs w:val="21"/>
           <w:lang w:eastAsia="fr-FR"/>
         </w:rPr>
-        <w:t xml:space="preserve"> été du a un problème d’interprétation du context</w:t>
+        <w:t xml:space="preserve"> été d</w:t>
+      </w:r>
+      <w:r>
+        <w:rPr>
+          <w:rFonts w:asciiTheme="minorHAnsi" w:eastAsia="Times New Roman" w:hAnsiTheme="minorHAnsi" w:cstheme="minorHAnsi"/>
+          <w:sz w:val="21"/>
+          <w:szCs w:val="21"/>
+          <w:lang w:eastAsia="fr-FR"/>
+        </w:rPr>
+        <w:t>us</w:t>
+      </w:r>
+      <w:r>
+        <w:rPr>
+          <w:rFonts w:asciiTheme="minorHAnsi" w:eastAsia="Times New Roman" w:hAnsiTheme="minorHAnsi" w:cstheme="minorHAnsi"/>
+          <w:sz w:val="21"/>
+          <w:szCs w:val="21"/>
+          <w:lang w:eastAsia="fr-FR"/>
+        </w:rPr>
+        <w:t xml:space="preserve"> </w:t>
+      </w:r>
+      <w:r>
+        <w:rPr>
+          <w:rFonts w:asciiTheme="minorHAnsi" w:eastAsia="Times New Roman" w:hAnsiTheme="minorHAnsi" w:cstheme="minorHAnsi"/>
+          <w:sz w:val="21"/>
+          <w:szCs w:val="21"/>
+          <w:lang w:eastAsia="fr-FR"/>
+        </w:rPr>
+        <w:t>à</w:t>
+      </w:r>
+      <w:r>
+        <w:rPr>
+          <w:rFonts w:asciiTheme="minorHAnsi" w:eastAsia="Times New Roman" w:hAnsiTheme="minorHAnsi" w:cstheme="minorHAnsi"/>
+          <w:sz w:val="21"/>
+          <w:szCs w:val="21"/>
+          <w:lang w:eastAsia="fr-FR"/>
+        </w:rPr>
+        <w:t xml:space="preserve"> un problème d’interprétation du context</w:t>
       </w:r>
       <w:r>
         <w:rPr>
@@ -1613,7 +1781,25 @@
           <w:szCs w:val="21"/>
           <w:lang w:eastAsia="fr-FR"/>
         </w:rPr>
-        <w:t>on essayait d’utiliser des fonctions qui ne fonctionnait pas en mode caméra).</w:t>
+        <w:t>on essayait d’utiliser des fonctions qui ne fonctionnai</w:t>
+      </w:r>
+      <w:r>
+        <w:rPr>
+          <w:rFonts w:asciiTheme="minorHAnsi" w:eastAsia="Times New Roman" w:hAnsiTheme="minorHAnsi" w:cstheme="minorHAnsi"/>
+          <w:sz w:val="21"/>
+          <w:szCs w:val="21"/>
+          <w:lang w:eastAsia="fr-FR"/>
+        </w:rPr>
+        <w:t>ent</w:t>
+      </w:r>
+      <w:r>
+        <w:rPr>
+          <w:rFonts w:asciiTheme="minorHAnsi" w:eastAsia="Times New Roman" w:hAnsiTheme="minorHAnsi" w:cstheme="minorHAnsi"/>
+          <w:sz w:val="21"/>
+          <w:szCs w:val="21"/>
+          <w:lang w:eastAsia="fr-FR"/>
+        </w:rPr>
+        <w:t xml:space="preserve"> pas en mode caméra).</w:t>
       </w:r>
     </w:p>
     <w:p>
@@ -1686,7 +1872,7 @@
 </file>
 
 <file path=word/styles.xml><?xml version="1.0" encoding="utf-8"?>
-<w:styles xmlns:mc="http://schemas.openxmlformats.org/markup-compatibility/2006" xmlns:r="http://schemas.openxmlformats.org/officeDocument/2006/relationships" xmlns:w="http://schemas.openxmlformats.org/wordprocessingml/2006/main" xmlns:w14="http://schemas.microsoft.com/office/word/2010/wordml" xmlns:w15="http://schemas.microsoft.com/office/word/2012/wordml" xmlns:w16cex="http://schemas.microsoft.com/office/word/2018/wordml/cex" xmlns:w16cid="http://schemas.microsoft.com/office/word/2016/wordml/cid" xmlns:w16="http://schemas.microsoft.com/office/word/2018/wordml" xmlns:w16se="http://schemas.microsoft.com/office/word/2015/wordml/symex" mc:Ignorable="w14 w15 w16se w16cid w16 w16cex">
+<w:styles xmlns:mc="http://schemas.openxmlformats.org/markup-compatibility/2006" xmlns:r="http://schemas.openxmlformats.org/officeDocument/2006/relationships" xmlns:w="http://schemas.openxmlformats.org/wordprocessingml/2006/main" xmlns:w14="http://schemas.microsoft.com/office/word/2010/wordml" xmlns:w15="http://schemas.microsoft.com/office/word/2012/wordml" xmlns:w16cex="http://schemas.microsoft.com/office/word/2018/wordml/cex" xmlns:w16cid="http://schemas.microsoft.com/office/word/2016/wordml/cid" xmlns:w16="http://schemas.microsoft.com/office/word/2018/wordml" xmlns:w16sdtdh="http://schemas.microsoft.com/office/word/2020/wordml/sdtdatahash" xmlns:w16se="http://schemas.microsoft.com/office/word/2015/wordml/symex" mc:Ignorable="w14 w15 w16se w16cid w16 w16cex w16sdtdh">
   <w:docDefaults>
     <w:rPrDefault>
       <w:rPr>
@@ -2084,13 +2270,13 @@
     <w:name w:val="Normal"/>
     <w:qFormat/>
   </w:style>
-  <w:style w:type="character" w:default="1" w:styleId="Policepardfaut">
+  <w:style w:type="character" w:default="1" w:styleId="DefaultParagraphFont">
     <w:name w:val="Default Paragraph Font"/>
     <w:uiPriority w:val="1"/>
     <w:semiHidden/>
     <w:unhideWhenUsed/>
   </w:style>
-  <w:style w:type="table" w:default="1" w:styleId="TableauNormal">
+  <w:style w:type="table" w:default="1" w:styleId="TableNormal">
     <w:name w:val="Normal Table"/>
     <w:uiPriority w:val="99"/>
     <w:semiHidden/>
@@ -2105,15 +2291,15 @@
       </w:tblCellMar>
     </w:tblPr>
   </w:style>
-  <w:style w:type="numbering" w:default="1" w:styleId="Aucuneliste">
+  <w:style w:type="numbering" w:default="1" w:styleId="NoList">
     <w:name w:val="No List"/>
     <w:uiPriority w:val="99"/>
     <w:semiHidden/>
     <w:unhideWhenUsed/>
   </w:style>
-  <w:style w:type="character" w:styleId="Accentuation">
+  <w:style w:type="character" w:styleId="Emphasis">
     <w:name w:val="Emphasis"/>
-    <w:basedOn w:val="Policepardfaut"/>
+    <w:basedOn w:val="DefaultParagraphFont"/>
     <w:uiPriority w:val="20"/>
     <w:qFormat/>
     <w:rsid w:val="00436879"/>
